--- a/monthly report sample.docx
+++ b/monthly report sample.docx
@@ -4,1316 +4,817 @@
   <w:body>
     <w:p>
       <w:pPr>
-        <w:pStyle w:val="Heading1"/>
-        <w:jc w:val="center"/>
-        <w:rPr>
-          <w:rFonts w:ascii="Times New Roman" w:eastAsia="Times New Roman" w:hAnsi="Times New Roman" w:cs="Times New Roman"/>
-          <w:b/>
-          <w:bCs/>
-        </w:rPr>
+        <w:spacing w:after="240"/>
       </w:pPr>
       <w:r>
         <w:rPr>
-          <w:rFonts w:hint="eastAsia"/>
-          <w:b/>
-          <w:bCs/>
+          <w:rFonts w:ascii="Times" w:hAnsi="Times" w:cs="Times"/>
         </w:rPr>
         <w:t>月报（更新到</w:t>
       </w:r>
       <w:r>
         <w:rPr>
-          <w:rFonts w:ascii="Times New Roman" w:eastAsia="Times New Roman" w:hAnsi="Times New Roman" w:cs="Times New Roman"/>
-          <w:b/>
-          <w:bCs/>
-        </w:rPr>
-        <w:t>7</w:t>
-      </w:r>
-      <w:r>
-        <w:rPr>
-          <w:rFonts w:hint="eastAsia"/>
-          <w:b/>
-          <w:bCs/>
-        </w:rPr>
-        <w:t>月</w:t>
-      </w:r>
-      <w:r>
-        <w:rPr>
-          <w:b/>
-          <w:bCs/>
-        </w:rPr>
-        <w:t>）</w:t>
+          <w:rFonts w:ascii="Times" w:hAnsi="Times" w:cs="Times"/>
+        </w:rPr>
+        <w:t>10</w:t>
+      </w:r>
+      <w:r>
+        <w:rPr>
+          <w:rFonts w:ascii="Times" w:hAnsi="Times" w:cs="Times"/>
+        </w:rPr>
+        <w:t>月）</w:t>
+      </w:r>
+      <w:r>
+        <w:rPr>
+          <w:rFonts w:ascii="Times" w:hAnsi="Times" w:cs="Times"/>
+        </w:rPr>
+        <w:br/>
+        <w:t>[</w:t>
+      </w:r>
+      <w:r>
+        <w:rPr>
+          <w:rFonts w:ascii="Times" w:hAnsi="Times" w:cs="Times"/>
+        </w:rPr>
+        <w:t>市场月报</w:t>
+      </w:r>
+      <w:r>
+        <w:rPr>
+          <w:rFonts w:ascii="Times" w:hAnsi="Times" w:cs="Times"/>
+        </w:rPr>
+        <w:t>]10</w:t>
+      </w:r>
+      <w:r>
+        <w:rPr>
+          <w:rFonts w:ascii="Times" w:hAnsi="Times" w:cs="Times"/>
+        </w:rPr>
+        <w:t>月速递：均价</w:t>
+      </w:r>
+      <w:r>
+        <w:rPr>
+          <w:rFonts w:ascii="Times" w:hAnsi="Times" w:cs="Times"/>
+        </w:rPr>
+        <w:t>200</w:t>
+      </w:r>
+      <w:r>
+        <w:rPr>
+          <w:rFonts w:ascii="Times" w:hAnsi="Times" w:cs="Times"/>
+        </w:rPr>
+        <w:t>万，比上月上升</w:t>
+      </w:r>
+      <w:r>
+        <w:rPr>
+          <w:rFonts w:ascii="Times" w:hAnsi="Times" w:cs="Times"/>
+        </w:rPr>
+        <w:t>5.3%</w:t>
+      </w:r>
+      <w:r>
+        <w:rPr>
+          <w:rFonts w:ascii="Times" w:hAnsi="Times" w:cs="Times"/>
+        </w:rPr>
+        <w:t>，销售量下降</w:t>
+      </w:r>
+      <w:r>
+        <w:rPr>
+          <w:rFonts w:ascii="Times" w:hAnsi="Times" w:cs="Times"/>
+        </w:rPr>
+        <w:t>1.2%</w:t>
       </w:r>
     </w:p>
     <w:p>
       <w:pPr>
-        <w:spacing w:after="0" w:line="240" w:lineRule="auto"/>
-        <w:rPr>
-          <w:rFonts w:ascii="Times New Roman" w:eastAsia="Times New Roman" w:hAnsi="Times New Roman" w:cs="Times New Roman"/>
-          <w:kern w:val="0"/>
-          <w14:ligatures w14:val="none"/>
-        </w:rPr>
+        <w:spacing w:after="240"/>
       </w:pPr>
       <w:r>
         <w:rPr>
-          <w:rFonts w:ascii="Times New Roman" w:eastAsia="Times New Roman" w:hAnsi="Times New Roman" w:cs="Times New Roman"/>
-          <w:b/>
-          <w:bCs/>
-          <w:kern w:val="0"/>
-          <w14:ligatures w14:val="none"/>
-        </w:rPr>
-        <w:t>[</w:t>
-      </w:r>
-      <w:r>
-        <w:rPr>
-          <w:rFonts w:ascii="SimSun" w:eastAsia="SimSun" w:hAnsi="SimSun" w:cs="SimSun" w:hint="eastAsia"/>
-          <w:b/>
-          <w:bCs/>
-          <w:kern w:val="0"/>
-          <w14:ligatures w14:val="none"/>
-        </w:rPr>
-        <w:t>市场月报</w:t>
-      </w:r>
-      <w:r>
-        <w:rPr>
-          <w:rFonts w:ascii="Times New Roman" w:eastAsia="Times New Roman" w:hAnsi="Times New Roman" w:cs="Times New Roman"/>
-          <w:b/>
-          <w:bCs/>
-          <w:kern w:val="0"/>
-          <w14:ligatures w14:val="none"/>
-        </w:rPr>
-        <w:t>]7</w:t>
-      </w:r>
-      <w:r>
-        <w:rPr>
-          <w:rFonts w:ascii="SimSun" w:eastAsia="SimSun" w:hAnsi="SimSun" w:cs="SimSun" w:hint="eastAsia"/>
-          <w:b/>
-          <w:bCs/>
-          <w:kern w:val="0"/>
-          <w14:ligatures w14:val="none"/>
-        </w:rPr>
-        <w:t>月速递：均价</w:t>
-      </w:r>
-      <w:r>
-        <w:rPr>
-          <w:rFonts w:ascii="Times New Roman" w:eastAsia="Times New Roman" w:hAnsi="Times New Roman" w:cs="Times New Roman"/>
-          <w:b/>
-          <w:bCs/>
-          <w:kern w:val="0"/>
-          <w14:ligatures w14:val="none"/>
-        </w:rPr>
-        <w:t>210</w:t>
-      </w:r>
-      <w:r>
-        <w:rPr>
-          <w:rFonts w:ascii="SimSun" w:eastAsia="SimSun" w:hAnsi="SimSun" w:cs="SimSun" w:hint="eastAsia"/>
-          <w:b/>
-          <w:bCs/>
-          <w:kern w:val="0"/>
-          <w14:ligatures w14:val="none"/>
-        </w:rPr>
-        <w:t>万，比上月下降</w:t>
-      </w:r>
-      <w:r>
-        <w:rPr>
-          <w:rFonts w:ascii="Times New Roman" w:eastAsia="Times New Roman" w:hAnsi="Times New Roman" w:cs="Times New Roman"/>
-          <w:b/>
-          <w:bCs/>
-          <w:kern w:val="0"/>
-          <w14:ligatures w14:val="none"/>
-        </w:rPr>
-        <w:t>2.9%</w:t>
-      </w:r>
-      <w:r>
-        <w:rPr>
-          <w:rFonts w:ascii="SimSun" w:eastAsia="SimSun" w:hAnsi="SimSun" w:cs="SimSun" w:hint="eastAsia"/>
-          <w:b/>
-          <w:bCs/>
-          <w:kern w:val="0"/>
-          <w14:ligatures w14:val="none"/>
-        </w:rPr>
-        <w:t>，</w:t>
-      </w:r>
-      <w:r>
-        <w:rPr>
-          <w:rFonts w:ascii="Times New Roman" w:eastAsia="Times New Roman" w:hAnsi="Times New Roman" w:cs="Times New Roman"/>
-          <w:b/>
-          <w:bCs/>
-          <w:kern w:val="0"/>
-          <w14:ligatures w14:val="none"/>
-        </w:rPr>
-        <w:t xml:space="preserve"> </w:t>
-      </w:r>
-      <w:r>
-        <w:rPr>
-          <w:rFonts w:ascii="SimSun" w:eastAsia="SimSun" w:hAnsi="SimSun" w:cs="SimSun" w:hint="eastAsia"/>
-          <w:b/>
-          <w:bCs/>
-          <w:kern w:val="0"/>
-          <w14:ligatures w14:val="none"/>
-        </w:rPr>
-        <w:t>销售量上升</w:t>
-      </w:r>
-      <w:r>
-        <w:rPr>
-          <w:rFonts w:ascii="Times New Roman" w:eastAsia="Times New Roman" w:hAnsi="Times New Roman" w:cs="Times New Roman"/>
-          <w:b/>
-          <w:bCs/>
-          <w:kern w:val="0"/>
-          <w14:ligatures w14:val="none"/>
-        </w:rPr>
-        <w:t>7.7%</w:t>
+          <w:rFonts w:ascii="Times" w:hAnsi="Times" w:cs="Times"/>
+        </w:rPr>
+        <w:t>摘取自最新出炉的</w:t>
+      </w:r>
+      <w:r>
+        <w:rPr>
+          <w:rFonts w:ascii="Times" w:hAnsi="Times" w:cs="Times"/>
+        </w:rPr>
+        <w:t>9</w:t>
+      </w:r>
+      <w:r>
+        <w:rPr>
+          <w:rFonts w:ascii="Times" w:hAnsi="Times" w:cs="Times"/>
+        </w:rPr>
+        <w:t>月</w:t>
+      </w:r>
+      <w:r>
+        <w:rPr>
+          <w:rFonts w:ascii="Times" w:hAnsi="Times" w:cs="Times"/>
+        </w:rPr>
+        <w:t>Santa Clara County</w:t>
+      </w:r>
+      <w:r>
+        <w:rPr>
+          <w:rFonts w:ascii="Times" w:hAnsi="Times" w:cs="Times"/>
+        </w:rPr>
+        <w:t>独立屋成交的市场数据</w:t>
+      </w:r>
+      <w:r>
+        <w:rPr>
+          <w:rFonts w:ascii="Times" w:hAnsi="Times" w:cs="Times"/>
+        </w:rPr>
+        <w:t xml:space="preserve">: </w:t>
+      </w:r>
+      <w:r>
+        <w:rPr>
+          <w:rFonts w:ascii="Times" w:hAnsi="Times" w:cs="Times"/>
+        </w:rPr>
+        <w:t>中位数价格及与上月对比的中位数价格变化。各个</w:t>
+      </w:r>
+      <w:r>
+        <w:rPr>
+          <w:rFonts w:ascii="Times" w:hAnsi="Times" w:cs="Times"/>
+        </w:rPr>
+        <w:t>County (</w:t>
+      </w:r>
+      <w:r>
+        <w:rPr>
+          <w:rFonts w:ascii="Times" w:hAnsi="Times" w:cs="Times"/>
+        </w:rPr>
+        <w:t>南湾，半岛，东湾，旧金山</w:t>
+      </w:r>
+      <w:r>
+        <w:rPr>
+          <w:rFonts w:ascii="Times" w:hAnsi="Times" w:cs="Times"/>
+        </w:rPr>
+        <w:t>)</w:t>
+      </w:r>
+      <w:r>
+        <w:rPr>
+          <w:rFonts w:ascii="Times" w:hAnsi="Times" w:cs="Times"/>
+        </w:rPr>
+        <w:t>及各个重点城市的详细数据、成交价、市场天数，及库存分析请见本文后半部分。</w:t>
       </w:r>
     </w:p>
     <w:p>
       <w:pPr>
-        <w:spacing w:after="0" w:line="240" w:lineRule="auto"/>
-        <w:rPr>
-          <w:rFonts w:ascii="Times New Roman" w:eastAsia="Times New Roman" w:hAnsi="Times New Roman" w:cs="Times New Roman"/>
-          <w:kern w:val="0"/>
-          <w14:ligatures w14:val="none"/>
-        </w:rPr>
+        <w:spacing w:after="240"/>
       </w:pPr>
+      <w:r>
+        <w:rPr>
+          <w:rFonts w:ascii="Times" w:hAnsi="Times" w:cs="Times"/>
+        </w:rPr>
+        <w:t>圣克拉拉县</w:t>
+      </w:r>
+      <w:r>
+        <w:rPr>
+          <w:rFonts w:ascii="Times" w:hAnsi="Times" w:cs="Times"/>
+        </w:rPr>
+        <w:t>Santa Clara County</w:t>
+      </w:r>
+      <w:r>
+        <w:rPr>
+          <w:rFonts w:ascii="Times" w:hAnsi="Times" w:cs="Times"/>
+        </w:rPr>
+        <w:br/>
+      </w:r>
+      <w:r>
+        <w:rPr>
+          <w:rFonts w:ascii="Times" w:hAnsi="Times" w:cs="Times"/>
+        </w:rPr>
+        <w:t>在圣克拉拉县，</w:t>
+      </w:r>
+      <w:r>
+        <w:rPr>
+          <w:rFonts w:ascii="Times" w:hAnsi="Times" w:cs="Times"/>
+        </w:rPr>
+        <w:t>9</w:t>
+      </w:r>
+      <w:r>
+        <w:rPr>
+          <w:rFonts w:ascii="Times" w:hAnsi="Times" w:cs="Times"/>
+        </w:rPr>
+        <w:t>月独栋别墅数据简析：中位成交价</w:t>
+      </w:r>
+      <w:r>
+        <w:rPr>
+          <w:rFonts w:ascii="Times" w:hAnsi="Times" w:cs="Times"/>
+        </w:rPr>
+        <w:t>$2,000,000</w:t>
+      </w:r>
+      <w:r>
+        <w:rPr>
+          <w:rFonts w:ascii="Times" w:hAnsi="Times" w:cs="Times"/>
+        </w:rPr>
+        <w:t>，比上月上升</w:t>
+      </w:r>
+      <w:r>
+        <w:rPr>
+          <w:rFonts w:ascii="Times" w:hAnsi="Times" w:cs="Times"/>
+        </w:rPr>
+        <w:t>5.3%</w:t>
+      </w:r>
+      <w:r>
+        <w:rPr>
+          <w:rFonts w:ascii="Times" w:hAnsi="Times" w:cs="Times"/>
+        </w:rPr>
+        <w:t>，比去年同期上升</w:t>
+      </w:r>
+      <w:r>
+        <w:rPr>
+          <w:rFonts w:ascii="Times" w:hAnsi="Times" w:cs="Times"/>
+        </w:rPr>
+        <w:t>3.8%</w:t>
+      </w:r>
+      <w:r>
+        <w:rPr>
+          <w:rFonts w:ascii="Times" w:hAnsi="Times" w:cs="Times"/>
+        </w:rPr>
+        <w:t>；成交量比上月下降</w:t>
+      </w:r>
+      <w:r>
+        <w:rPr>
+          <w:rFonts w:ascii="Times" w:hAnsi="Times" w:cs="Times"/>
+        </w:rPr>
+        <w:t>1.2%</w:t>
+      </w:r>
+      <w:r>
+        <w:rPr>
+          <w:rFonts w:ascii="Times" w:hAnsi="Times" w:cs="Times"/>
+        </w:rPr>
+        <w:t>，比去年同期上升</w:t>
+      </w:r>
+      <w:r>
+        <w:rPr>
+          <w:rFonts w:ascii="Times" w:hAnsi="Times" w:cs="Times"/>
+        </w:rPr>
+        <w:t>13.8%</w:t>
+      </w:r>
+      <w:r>
+        <w:rPr>
+          <w:rFonts w:ascii="Times" w:hAnsi="Times" w:cs="Times"/>
+        </w:rPr>
+        <w:t>；房屋库存大致还有</w:t>
+      </w:r>
+      <w:r>
+        <w:rPr>
+          <w:rFonts w:ascii="Times" w:hAnsi="Times" w:cs="Times"/>
+        </w:rPr>
+        <w:t>1.8</w:t>
+      </w:r>
+      <w:r>
+        <w:rPr>
+          <w:rFonts w:ascii="Times" w:hAnsi="Times" w:cs="Times"/>
+        </w:rPr>
+        <w:t>个月存量，比上月下降</w:t>
+      </w:r>
+      <w:r>
+        <w:rPr>
+          <w:rFonts w:ascii="Times" w:hAnsi="Times" w:cs="Times"/>
+        </w:rPr>
+        <w:t>5.3%</w:t>
+      </w:r>
+      <w:r>
+        <w:rPr>
+          <w:rFonts w:ascii="Times" w:hAnsi="Times" w:cs="Times"/>
+        </w:rPr>
+        <w:t>，比去年同期下降</w:t>
+      </w:r>
+      <w:r>
+        <w:rPr>
+          <w:rFonts w:ascii="Times" w:hAnsi="Times" w:cs="Times"/>
+        </w:rPr>
+        <w:t>14.3%</w:t>
+      </w:r>
+      <w:r>
+        <w:rPr>
+          <w:rFonts w:ascii="Times" w:hAnsi="Times" w:cs="Times"/>
+        </w:rPr>
+        <w:t>；房屋上市至售出的市场停留时间中位数是</w:t>
+      </w:r>
+      <w:r>
+        <w:rPr>
+          <w:rFonts w:ascii="Times" w:hAnsi="Times" w:cs="Times"/>
+        </w:rPr>
+        <w:t>10</w:t>
+      </w:r>
+      <w:r>
+        <w:rPr>
+          <w:rFonts w:ascii="Times" w:hAnsi="Times" w:cs="Times"/>
+        </w:rPr>
+        <w:t>天，比上月下降</w:t>
+      </w:r>
+      <w:r>
+        <w:rPr>
+          <w:rFonts w:ascii="Times" w:hAnsi="Times" w:cs="Times"/>
+        </w:rPr>
+        <w:t>10.8%</w:t>
+      </w:r>
+      <w:r>
+        <w:rPr>
+          <w:rFonts w:ascii="Times" w:hAnsi="Times" w:cs="Times"/>
+        </w:rPr>
+        <w:t>（更正：</w:t>
+      </w:r>
+      <w:r>
+        <w:rPr>
+          <w:rFonts w:ascii="Times" w:hAnsi="Times" w:cs="Times"/>
+        </w:rPr>
+        <w:t>-23.1%</w:t>
+      </w:r>
+      <w:r>
+        <w:rPr>
+          <w:rFonts w:ascii="Times" w:hAnsi="Times" w:cs="Times"/>
+        </w:rPr>
+        <w:t>），与去年同期持平。</w:t>
+      </w:r>
     </w:p>
     <w:p>
       <w:pPr>
-        <w:spacing w:after="0" w:line="240" w:lineRule="auto"/>
-        <w:rPr>
-          <w:rFonts w:ascii="Times New Roman" w:eastAsia="Times New Roman" w:hAnsi="Times New Roman" w:cs="Times New Roman"/>
-          <w:kern w:val="0"/>
-          <w14:ligatures w14:val="none"/>
-        </w:rPr>
+        <w:spacing w:after="240"/>
       </w:pPr>
       <w:r>
         <w:rPr>
-          <w:rFonts w:ascii="SimSun" w:eastAsia="SimSun" w:hAnsi="SimSun" w:cs="SimSun" w:hint="eastAsia"/>
-          <w:i/>
-          <w:iCs/>
-          <w:kern w:val="0"/>
-          <w14:ligatures w14:val="none"/>
-        </w:rPr>
-        <w:t>摘取自最新出炉的</w:t>
-      </w:r>
-      <w:r>
-        <w:rPr>
-          <w:rFonts w:ascii="Times New Roman" w:eastAsia="Times New Roman" w:hAnsi="Times New Roman" w:cs="Times New Roman"/>
-          <w:i/>
-          <w:iCs/>
-          <w:kern w:val="0"/>
-          <w14:ligatures w14:val="none"/>
-        </w:rPr>
-        <w:t>6</w:t>
-      </w:r>
-      <w:r>
-        <w:rPr>
-          <w:rFonts w:ascii="SimSun" w:eastAsia="SimSun" w:hAnsi="SimSun" w:cs="SimSun" w:hint="eastAsia"/>
-          <w:i/>
-          <w:iCs/>
-          <w:kern w:val="0"/>
-          <w14:ligatures w14:val="none"/>
-        </w:rPr>
-        <w:t>月</w:t>
-      </w:r>
-      <w:r>
-        <w:rPr>
-          <w:rFonts w:ascii="Times New Roman" w:eastAsia="Times New Roman" w:hAnsi="Times New Roman" w:cs="Times New Roman"/>
-          <w:i/>
-          <w:iCs/>
-          <w:kern w:val="0"/>
-          <w14:ligatures w14:val="none"/>
-        </w:rPr>
-        <w:t>Santa Clara County</w:t>
-      </w:r>
-      <w:r>
-        <w:rPr>
-          <w:rFonts w:ascii="SimSun" w:eastAsia="SimSun" w:hAnsi="SimSun" w:cs="SimSun" w:hint="eastAsia"/>
-          <w:i/>
-          <w:iCs/>
-          <w:kern w:val="0"/>
-          <w14:ligatures w14:val="none"/>
-        </w:rPr>
-        <w:t>独立屋成交的市场数据</w:t>
-      </w:r>
-      <w:r>
-        <w:rPr>
-          <w:rFonts w:ascii="Times New Roman" w:eastAsia="Times New Roman" w:hAnsi="Times New Roman" w:cs="Times New Roman"/>
-          <w:i/>
-          <w:iCs/>
-          <w:kern w:val="0"/>
-          <w14:ligatures w14:val="none"/>
-        </w:rPr>
-        <w:t xml:space="preserve">: </w:t>
-      </w:r>
-      <w:r>
-        <w:rPr>
-          <w:rFonts w:ascii="SimSun" w:eastAsia="SimSun" w:hAnsi="SimSun" w:cs="SimSun" w:hint="eastAsia"/>
-          <w:i/>
-          <w:iCs/>
-          <w:kern w:val="0"/>
-          <w14:ligatures w14:val="none"/>
-        </w:rPr>
-        <w:t>中位数价格及与上月对比的中位数价格变化。各个</w:t>
-      </w:r>
-      <w:r>
-        <w:rPr>
-          <w:rFonts w:ascii="Times New Roman" w:eastAsia="Times New Roman" w:hAnsi="Times New Roman" w:cs="Times New Roman"/>
-          <w:i/>
-          <w:iCs/>
-          <w:kern w:val="0"/>
-          <w14:ligatures w14:val="none"/>
-        </w:rPr>
-        <w:t>County (</w:t>
-      </w:r>
-      <w:r>
-        <w:rPr>
-          <w:rFonts w:ascii="SimSun" w:eastAsia="SimSun" w:hAnsi="SimSun" w:cs="SimSun" w:hint="eastAsia"/>
-          <w:i/>
-          <w:iCs/>
-          <w:kern w:val="0"/>
-          <w14:ligatures w14:val="none"/>
-        </w:rPr>
-        <w:t>南湾，半岛，东湾，旧金山</w:t>
-      </w:r>
-      <w:r>
-        <w:rPr>
-          <w:rFonts w:ascii="Times New Roman" w:eastAsia="Times New Roman" w:hAnsi="Times New Roman" w:cs="Times New Roman"/>
-          <w:i/>
-          <w:iCs/>
-          <w:kern w:val="0"/>
-          <w14:ligatures w14:val="none"/>
-        </w:rPr>
-        <w:t>)</w:t>
-      </w:r>
-      <w:r>
-        <w:rPr>
-          <w:rFonts w:ascii="SimSun" w:eastAsia="SimSun" w:hAnsi="SimSun" w:cs="SimSun" w:hint="eastAsia"/>
-          <w:i/>
-          <w:iCs/>
-          <w:kern w:val="0"/>
-          <w14:ligatures w14:val="none"/>
-        </w:rPr>
-        <w:t>及各个重点城市的详细数据、成交价、市场天数，及库存分析请见本文后半部分</w:t>
-      </w:r>
-      <w:r>
-        <w:rPr>
-          <w:rFonts w:ascii="SimSun" w:eastAsia="SimSun" w:hAnsi="SimSun" w:cs="SimSun"/>
-          <w:i/>
-          <w:iCs/>
-          <w:kern w:val="0"/>
-          <w14:ligatures w14:val="none"/>
-        </w:rPr>
-        <w:t>。</w:t>
+          <w:rFonts w:ascii="Times" w:hAnsi="Times" w:cs="Times"/>
+        </w:rPr>
+        <w:t>圣马特奥县</w:t>
+      </w:r>
+      <w:r>
+        <w:rPr>
+          <w:rFonts w:ascii="Times" w:hAnsi="Times" w:cs="Times"/>
+        </w:rPr>
+        <w:t>San Mateo County</w:t>
+      </w:r>
+      <w:r>
+        <w:rPr>
+          <w:rFonts w:ascii="Times" w:hAnsi="Times" w:cs="Times"/>
+        </w:rPr>
+        <w:br/>
+      </w:r>
+      <w:r>
+        <w:rPr>
+          <w:rFonts w:ascii="Times" w:hAnsi="Times" w:cs="Times"/>
+        </w:rPr>
+        <w:t>在圣马特奥县，</w:t>
+      </w:r>
+      <w:r>
+        <w:rPr>
+          <w:rFonts w:ascii="Times" w:hAnsi="Times" w:cs="Times"/>
+        </w:rPr>
+        <w:t>9</w:t>
+      </w:r>
+      <w:r>
+        <w:rPr>
+          <w:rFonts w:ascii="Times" w:hAnsi="Times" w:cs="Times"/>
+        </w:rPr>
+        <w:t>月独栋别墅数据简析：中位成交价</w:t>
+      </w:r>
+      <w:r>
+        <w:rPr>
+          <w:rFonts w:ascii="Times" w:hAnsi="Times" w:cs="Times"/>
+        </w:rPr>
+        <w:t>$2,150,000</w:t>
+      </w:r>
+      <w:r>
+        <w:rPr>
+          <w:rFonts w:ascii="Times" w:hAnsi="Times" w:cs="Times"/>
+        </w:rPr>
+        <w:t>，比上月上升</w:t>
+      </w:r>
+      <w:r>
+        <w:rPr>
+          <w:rFonts w:ascii="Times" w:hAnsi="Times" w:cs="Times"/>
+        </w:rPr>
+        <w:t>8.1%</w:t>
+      </w:r>
+      <w:r>
+        <w:rPr>
+          <w:rFonts w:ascii="Times" w:hAnsi="Times" w:cs="Times"/>
+        </w:rPr>
+        <w:t>，比去年同期上升</w:t>
+      </w:r>
+      <w:r>
+        <w:rPr>
+          <w:rFonts w:ascii="Times" w:hAnsi="Times" w:cs="Times"/>
+        </w:rPr>
+        <w:t>2.4%</w:t>
+      </w:r>
+      <w:r>
+        <w:rPr>
+          <w:rFonts w:ascii="Times" w:hAnsi="Times" w:cs="Times"/>
+        </w:rPr>
+        <w:t>；成交量比上月上升</w:t>
+      </w:r>
+      <w:r>
+        <w:rPr>
+          <w:rFonts w:ascii="Times" w:hAnsi="Times" w:cs="Times"/>
+        </w:rPr>
+        <w:t>10.6%</w:t>
+      </w:r>
+      <w:r>
+        <w:rPr>
+          <w:rFonts w:ascii="Times" w:hAnsi="Times" w:cs="Times"/>
+        </w:rPr>
+        <w:t>，比去年同期上升</w:t>
+      </w:r>
+      <w:r>
+        <w:rPr>
+          <w:rFonts w:ascii="Times" w:hAnsi="Times" w:cs="Times"/>
+        </w:rPr>
+        <w:t>6.3%</w:t>
+      </w:r>
+      <w:r>
+        <w:rPr>
+          <w:rFonts w:ascii="Times" w:hAnsi="Times" w:cs="Times"/>
+        </w:rPr>
+        <w:t>；房屋库存大致还有</w:t>
+      </w:r>
+      <w:r>
+        <w:rPr>
+          <w:rFonts w:ascii="Times" w:hAnsi="Times" w:cs="Times"/>
+        </w:rPr>
+        <w:t>2.1</w:t>
+      </w:r>
+      <w:r>
+        <w:rPr>
+          <w:rFonts w:ascii="Times" w:hAnsi="Times" w:cs="Times"/>
+        </w:rPr>
+        <w:t>个月存量，比上月下降</w:t>
+      </w:r>
+      <w:r>
+        <w:rPr>
+          <w:rFonts w:ascii="Times" w:hAnsi="Times" w:cs="Times"/>
+        </w:rPr>
+        <w:t>4.5%</w:t>
+      </w:r>
+      <w:r>
+        <w:rPr>
+          <w:rFonts w:ascii="Times" w:hAnsi="Times" w:cs="Times"/>
+        </w:rPr>
+        <w:t>，比去年同期下降</w:t>
+      </w:r>
+      <w:r>
+        <w:rPr>
+          <w:rFonts w:ascii="Times" w:hAnsi="Times" w:cs="Times"/>
+        </w:rPr>
+        <w:t>4.5%</w:t>
+      </w:r>
+      <w:r>
+        <w:rPr>
+          <w:rFonts w:ascii="Times" w:hAnsi="Times" w:cs="Times"/>
+        </w:rPr>
+        <w:t>；房屋上市至售出的市场停留时间中位数是</w:t>
+      </w:r>
+      <w:r>
+        <w:rPr>
+          <w:rFonts w:ascii="Times" w:hAnsi="Times" w:cs="Times"/>
+        </w:rPr>
+        <w:t>12</w:t>
+      </w:r>
+      <w:r>
+        <w:rPr>
+          <w:rFonts w:ascii="Times" w:hAnsi="Times" w:cs="Times"/>
+        </w:rPr>
+        <w:t>天，比上月下降</w:t>
+      </w:r>
+      <w:r>
+        <w:rPr>
+          <w:rFonts w:ascii="Times" w:hAnsi="Times" w:cs="Times"/>
+        </w:rPr>
+        <w:t>7.7%</w:t>
+      </w:r>
+      <w:r>
+        <w:rPr>
+          <w:rFonts w:ascii="Times" w:hAnsi="Times" w:cs="Times"/>
+        </w:rPr>
+        <w:t>，与去年同期持平。</w:t>
       </w:r>
     </w:p>
     <w:p>
       <w:pPr>
-        <w:spacing w:after="0" w:line="240" w:lineRule="auto"/>
-        <w:rPr>
-          <w:rFonts w:ascii="Times New Roman" w:eastAsia="Times New Roman" w:hAnsi="Times New Roman" w:cs="Times New Roman"/>
-          <w:kern w:val="0"/>
-          <w14:ligatures w14:val="none"/>
-        </w:rPr>
+        <w:spacing w:after="240"/>
       </w:pPr>
+      <w:r>
+        <w:rPr>
+          <w:rFonts w:ascii="Times" w:hAnsi="Times" w:cs="Times"/>
+        </w:rPr>
+        <w:t>阿拉米达县</w:t>
+      </w:r>
+      <w:r>
+        <w:rPr>
+          <w:rFonts w:ascii="Times" w:hAnsi="Times" w:cs="Times"/>
+        </w:rPr>
+        <w:t>Alameda County</w:t>
+      </w:r>
+      <w:r>
+        <w:rPr>
+          <w:rFonts w:ascii="Times" w:hAnsi="Times" w:cs="Times"/>
+        </w:rPr>
+        <w:br/>
+      </w:r>
+      <w:r>
+        <w:rPr>
+          <w:rFonts w:ascii="Times" w:hAnsi="Times" w:cs="Times"/>
+        </w:rPr>
+        <w:t>在阿拉米达县，</w:t>
+      </w:r>
+      <w:r>
+        <w:rPr>
+          <w:rFonts w:ascii="Times" w:hAnsi="Times" w:cs="Times"/>
+        </w:rPr>
+        <w:t>9</w:t>
+      </w:r>
+      <w:r>
+        <w:rPr>
+          <w:rFonts w:ascii="Times" w:hAnsi="Times" w:cs="Times"/>
+        </w:rPr>
+        <w:t>月独栋别墅数据简析：中位成交价</w:t>
+      </w:r>
+      <w:r>
+        <w:rPr>
+          <w:rFonts w:ascii="Times" w:hAnsi="Times" w:cs="Times"/>
+        </w:rPr>
+        <w:t>$1,250,000</w:t>
+      </w:r>
+      <w:r>
+        <w:rPr>
+          <w:rFonts w:ascii="Times" w:hAnsi="Times" w:cs="Times"/>
+        </w:rPr>
+        <w:t>，比上月下降</w:t>
+      </w:r>
+      <w:r>
+        <w:rPr>
+          <w:rFonts w:ascii="Times" w:hAnsi="Times" w:cs="Times"/>
+        </w:rPr>
+        <w:t>1.5%</w:t>
+      </w:r>
+      <w:r>
+        <w:rPr>
+          <w:rFonts w:ascii="Times" w:hAnsi="Times" w:cs="Times"/>
+        </w:rPr>
+        <w:t>，比去年同期下降</w:t>
+      </w:r>
+      <w:r>
+        <w:rPr>
+          <w:rFonts w:ascii="Times" w:hAnsi="Times" w:cs="Times"/>
+        </w:rPr>
+        <w:t>1.4%</w:t>
+      </w:r>
+      <w:r>
+        <w:rPr>
+          <w:rFonts w:ascii="Times" w:hAnsi="Times" w:cs="Times"/>
+        </w:rPr>
+        <w:t>；成交量比上月上升</w:t>
+      </w:r>
+      <w:r>
+        <w:rPr>
+          <w:rFonts w:ascii="Times" w:hAnsi="Times" w:cs="Times"/>
+        </w:rPr>
+        <w:t>5.6%</w:t>
+      </w:r>
+      <w:r>
+        <w:rPr>
+          <w:rFonts w:ascii="Times" w:hAnsi="Times" w:cs="Times"/>
+        </w:rPr>
+        <w:t>，比去年同期上升</w:t>
+      </w:r>
+      <w:r>
+        <w:rPr>
+          <w:rFonts w:ascii="Times" w:hAnsi="Times" w:cs="Times"/>
+        </w:rPr>
+        <w:t>8%</w:t>
+      </w:r>
+      <w:r>
+        <w:rPr>
+          <w:rFonts w:ascii="Times" w:hAnsi="Times" w:cs="Times"/>
+        </w:rPr>
+        <w:t>；房屋库存大致还有</w:t>
+      </w:r>
+      <w:r>
+        <w:rPr>
+          <w:rFonts w:ascii="Times" w:hAnsi="Times" w:cs="Times"/>
+        </w:rPr>
+        <w:t>2.4</w:t>
+      </w:r>
+      <w:r>
+        <w:rPr>
+          <w:rFonts w:ascii="Times" w:hAnsi="Times" w:cs="Times"/>
+        </w:rPr>
+        <w:t>个月存量，比上月下降</w:t>
+      </w:r>
+      <w:r>
+        <w:rPr>
+          <w:rFonts w:ascii="Times" w:hAnsi="Times" w:cs="Times"/>
+        </w:rPr>
+        <w:t>7.7%</w:t>
+      </w:r>
+      <w:r>
+        <w:rPr>
+          <w:rFonts w:ascii="Times" w:hAnsi="Times" w:cs="Times"/>
+        </w:rPr>
+        <w:t>，比去年同期下降</w:t>
+      </w:r>
+      <w:r>
+        <w:rPr>
+          <w:rFonts w:ascii="Times" w:hAnsi="Times" w:cs="Times"/>
+        </w:rPr>
+        <w:t>11.1%</w:t>
+      </w:r>
+      <w:r>
+        <w:rPr>
+          <w:rFonts w:ascii="Times" w:hAnsi="Times" w:cs="Times"/>
+        </w:rPr>
+        <w:t>；房屋上市至售出的市场停留时间中位数是</w:t>
+      </w:r>
+      <w:r>
+        <w:rPr>
+          <w:rFonts w:ascii="Times" w:hAnsi="Times" w:cs="Times"/>
+        </w:rPr>
+        <w:t>16</w:t>
+      </w:r>
+      <w:r>
+        <w:rPr>
+          <w:rFonts w:ascii="Times" w:hAnsi="Times" w:cs="Times"/>
+        </w:rPr>
+        <w:t>天，与上月持平，比去年同期上升</w:t>
+      </w:r>
+      <w:r>
+        <w:rPr>
+          <w:rFonts w:ascii="Times" w:hAnsi="Times" w:cs="Times"/>
+        </w:rPr>
+        <w:t>14.3%</w:t>
+      </w:r>
+      <w:r>
+        <w:rPr>
+          <w:rFonts w:ascii="Times" w:hAnsi="Times" w:cs="Times"/>
+        </w:rPr>
+        <w:t>。</w:t>
+      </w:r>
     </w:p>
     <w:p>
       <w:pPr>
-        <w:spacing w:after="0" w:line="240" w:lineRule="auto"/>
-        <w:rPr>
-          <w:rFonts w:ascii="Times New Roman" w:eastAsia="Times New Roman" w:hAnsi="Times New Roman" w:cs="Times New Roman"/>
-          <w:kern w:val="0"/>
-          <w14:ligatures w14:val="none"/>
-        </w:rPr>
+        <w:spacing w:after="240"/>
       </w:pPr>
-    </w:p>
-    <w:p>
-      <w:pPr>
-        <w:spacing w:after="0" w:line="240" w:lineRule="auto"/>
-        <w:jc w:val="center"/>
-        <w:rPr>
-          <w:rFonts w:ascii="Times New Roman" w:eastAsia="Times New Roman" w:hAnsi="Times New Roman" w:cs="Times New Roman"/>
-          <w:kern w:val="0"/>
-          <w14:ligatures w14:val="none"/>
-        </w:rPr>
-      </w:pPr>
-      <w:r>
-        <w:rPr>
-          <w:rFonts w:ascii="SimSun" w:eastAsia="SimSun" w:hAnsi="SimSun" w:cs="SimSun" w:hint="eastAsia"/>
-          <w:b/>
-          <w:bCs/>
-          <w:kern w:val="0"/>
-          <w14:ligatures w14:val="none"/>
-        </w:rPr>
-        <w:t>圣克拉拉县</w:t>
-      </w:r>
-      <w:r>
-        <w:rPr>
-          <w:rFonts w:ascii="Times New Roman" w:eastAsia="Times New Roman" w:hAnsi="Times New Roman" w:cs="Times New Roman"/>
-          <w:b/>
-          <w:bCs/>
-          <w:kern w:val="0"/>
-          <w14:ligatures w14:val="none"/>
-        </w:rPr>
-        <w:t>Santa Clara County</w:t>
-      </w:r>
-    </w:p>
-    <w:p>
-      <w:pPr>
-        <w:spacing w:after="0" w:line="240" w:lineRule="auto"/>
-        <w:rPr>
-          <w:rFonts w:ascii="Times New Roman" w:eastAsia="Times New Roman" w:hAnsi="Times New Roman" w:cs="Times New Roman"/>
-          <w:kern w:val="0"/>
-          <w14:ligatures w14:val="none"/>
-        </w:rPr>
-      </w:pPr>
-      <w:r>
-        <w:rPr>
-          <w:rFonts w:ascii="SimSun" w:eastAsia="SimSun" w:hAnsi="SimSun" w:cs="SimSun" w:hint="eastAsia"/>
-          <w:kern w:val="0"/>
-          <w14:ligatures w14:val="none"/>
-        </w:rPr>
-        <w:t>在圣克拉拉县，</w:t>
-      </w:r>
-      <w:r>
-        <w:rPr>
-          <w:rFonts w:ascii="Times New Roman" w:eastAsia="Times New Roman" w:hAnsi="Times New Roman" w:cs="Times New Roman"/>
-          <w:kern w:val="0"/>
-          <w14:ligatures w14:val="none"/>
-        </w:rPr>
-        <w:t>6</w:t>
-      </w:r>
-      <w:r>
-        <w:rPr>
-          <w:rFonts w:ascii="SimSun" w:eastAsia="SimSun" w:hAnsi="SimSun" w:cs="SimSun" w:hint="eastAsia"/>
-          <w:kern w:val="0"/>
-          <w14:ligatures w14:val="none"/>
+      <w:r>
+        <w:rPr>
+          <w:rFonts w:ascii="Times" w:hAnsi="Times" w:cs="Times"/>
+        </w:rPr>
+        <w:t>旧金山县</w:t>
+      </w:r>
+      <w:r>
+        <w:rPr>
+          <w:rFonts w:ascii="Times" w:hAnsi="Times" w:cs="Times"/>
+        </w:rPr>
+        <w:t>San Francisco County</w:t>
+      </w:r>
+      <w:r>
+        <w:rPr>
+          <w:rFonts w:ascii="Times" w:hAnsi="Times" w:cs="Times"/>
+        </w:rPr>
+        <w:br/>
+      </w:r>
+      <w:r>
+        <w:rPr>
+          <w:rFonts w:ascii="Times" w:hAnsi="Times" w:cs="Times"/>
+        </w:rPr>
+        <w:t>在旧金山县，</w:t>
+      </w:r>
+      <w:r>
+        <w:rPr>
+          <w:rFonts w:ascii="Times" w:hAnsi="Times" w:cs="Times"/>
+        </w:rPr>
+        <w:t>9</w:t>
+      </w:r>
+      <w:r>
+        <w:rPr>
+          <w:rFonts w:ascii="Times" w:hAnsi="Times" w:cs="Times"/>
         </w:rPr>
         <w:t>月独栋别墅数据简析：中位成交价</w:t>
       </w:r>
       <w:r>
         <w:rPr>
-          <w:rFonts w:ascii="Times New Roman" w:eastAsia="Times New Roman" w:hAnsi="Times New Roman" w:cs="Times New Roman"/>
-          <w:kern w:val="0"/>
-          <w14:ligatures w14:val="none"/>
-        </w:rPr>
-        <w:t>$2,107,500</w:t>
-      </w:r>
-      <w:r>
-        <w:rPr>
-          <w:rFonts w:ascii="SimSun" w:eastAsia="SimSun" w:hAnsi="SimSun" w:cs="SimSun" w:hint="eastAsia"/>
-          <w:kern w:val="0"/>
-          <w14:ligatures w14:val="none"/>
-        </w:rPr>
-        <w:t>，比上月下降</w:t>
-      </w:r>
-      <w:r>
-        <w:rPr>
-          <w:rFonts w:ascii="Times New Roman" w:eastAsia="Times New Roman" w:hAnsi="Times New Roman" w:cs="Times New Roman"/>
-          <w:kern w:val="0"/>
-          <w14:ligatures w14:val="none"/>
-        </w:rPr>
-        <w:t>2.9%</w:t>
-      </w:r>
-      <w:r>
-        <w:rPr>
-          <w:rFonts w:ascii="SimSun" w:eastAsia="SimSun" w:hAnsi="SimSun" w:cs="SimSun" w:hint="eastAsia"/>
-          <w:kern w:val="0"/>
-          <w14:ligatures w14:val="none"/>
+          <w:rFonts w:ascii="Times" w:hAnsi="Times" w:cs="Times"/>
+        </w:rPr>
+        <w:t>$1,750,000</w:t>
+      </w:r>
+      <w:r>
+        <w:rPr>
+          <w:rFonts w:ascii="Times" w:hAnsi="Times" w:cs="Times"/>
+        </w:rPr>
+        <w:t>，比上月上升</w:t>
+      </w:r>
+      <w:r>
+        <w:rPr>
+          <w:rFonts w:ascii="Times" w:hAnsi="Times" w:cs="Times"/>
+        </w:rPr>
+        <w:t>16.7%</w:t>
+      </w:r>
+      <w:r>
+        <w:rPr>
+          <w:rFonts w:ascii="Times" w:hAnsi="Times" w:cs="Times"/>
         </w:rPr>
         <w:t>，比去年同期上升</w:t>
       </w:r>
       <w:r>
         <w:rPr>
-          <w:rFonts w:ascii="Times New Roman" w:eastAsia="Times New Roman" w:hAnsi="Times New Roman" w:cs="Times New Roman"/>
-          <w:kern w:val="0"/>
-          <w14:ligatures w14:val="none"/>
-        </w:rPr>
-        <w:t>7.8%</w:t>
-      </w:r>
-      <w:r>
-        <w:rPr>
-          <w:rFonts w:ascii="SimSun" w:eastAsia="SimSun" w:hAnsi="SimSun" w:cs="SimSun" w:hint="eastAsia"/>
-          <w:kern w:val="0"/>
-          <w14:ligatures w14:val="none"/>
+          <w:rFonts w:ascii="Times" w:hAnsi="Times" w:cs="Times"/>
+        </w:rPr>
+        <w:t>7.7%</w:t>
+      </w:r>
+      <w:r>
+        <w:rPr>
+          <w:rFonts w:ascii="Times" w:hAnsi="Times" w:cs="Times"/>
         </w:rPr>
         <w:t>；成交量比上月上升</w:t>
       </w:r>
       <w:r>
         <w:rPr>
-          <w:rFonts w:ascii="Times New Roman" w:eastAsia="Times New Roman" w:hAnsi="Times New Roman" w:cs="Times New Roman"/>
-          <w:kern w:val="0"/>
-          <w14:ligatures w14:val="none"/>
-        </w:rPr>
-        <w:t>7.7%</w:t>
-      </w:r>
-      <w:r>
-        <w:rPr>
-          <w:rFonts w:ascii="SimSun" w:eastAsia="SimSun" w:hAnsi="SimSun" w:cs="SimSun" w:hint="eastAsia"/>
-          <w:kern w:val="0"/>
-          <w14:ligatures w14:val="none"/>
+          <w:rFonts w:ascii="Times" w:hAnsi="Times" w:cs="Times"/>
+        </w:rPr>
+        <w:t>13.5%</w:t>
+      </w:r>
+      <w:r>
+        <w:rPr>
+          <w:rFonts w:ascii="Times" w:hAnsi="Times" w:cs="Times"/>
         </w:rPr>
         <w:t>，比去年同期上升</w:t>
       </w:r>
       <w:r>
         <w:rPr>
-          <w:rFonts w:ascii="Times New Roman" w:eastAsia="Times New Roman" w:hAnsi="Times New Roman" w:cs="Times New Roman"/>
-          <w:kern w:val="0"/>
-          <w14:ligatures w14:val="none"/>
-        </w:rPr>
-        <w:t>2.1%</w:t>
-      </w:r>
-      <w:r>
-        <w:rPr>
-          <w:rFonts w:ascii="SimSun" w:eastAsia="SimSun" w:hAnsi="SimSun" w:cs="SimSun" w:hint="eastAsia"/>
-          <w:kern w:val="0"/>
-          <w14:ligatures w14:val="none"/>
+          <w:rFonts w:ascii="Times" w:hAnsi="Times" w:cs="Times"/>
+        </w:rPr>
+        <w:t>19.6%</w:t>
+      </w:r>
+      <w:r>
+        <w:rPr>
+          <w:rFonts w:ascii="Times" w:hAnsi="Times" w:cs="Times"/>
         </w:rPr>
         <w:t>；房屋库存大致还有</w:t>
       </w:r>
       <w:r>
         <w:rPr>
-          <w:rFonts w:ascii="Times New Roman" w:eastAsia="Times New Roman" w:hAnsi="Times New Roman" w:cs="Times New Roman"/>
-          <w:kern w:val="0"/>
-          <w14:ligatures w14:val="none"/>
-        </w:rPr>
-        <w:t>1.8</w:t>
-      </w:r>
-      <w:r>
-        <w:rPr>
-          <w:rFonts w:ascii="SimSun" w:eastAsia="SimSun" w:hAnsi="SimSun" w:cs="SimSun" w:hint="eastAsia"/>
-          <w:kern w:val="0"/>
-          <w14:ligatures w14:val="none"/>
+          <w:rFonts w:ascii="Times" w:hAnsi="Times" w:cs="Times"/>
+        </w:rPr>
+        <w:t>2</w:t>
+      </w:r>
+      <w:r>
+        <w:rPr>
+          <w:rFonts w:ascii="Times" w:hAnsi="Times" w:cs="Times"/>
         </w:rPr>
         <w:t>个月存量，比上月下降</w:t>
       </w:r>
       <w:r>
         <w:rPr>
-          <w:rFonts w:ascii="Times New Roman" w:eastAsia="Times New Roman" w:hAnsi="Times New Roman" w:cs="Times New Roman"/>
-          <w:kern w:val="0"/>
-          <w14:ligatures w14:val="none"/>
-        </w:rPr>
-        <w:t>14.3%</w:t>
-      </w:r>
-      <w:r>
-        <w:rPr>
-          <w:rFonts w:ascii="SimSun" w:eastAsia="SimSun" w:hAnsi="SimSun" w:cs="SimSun" w:hint="eastAsia"/>
-          <w:kern w:val="0"/>
-          <w14:ligatures w14:val="none"/>
+          <w:rFonts w:ascii="Times" w:hAnsi="Times" w:cs="Times"/>
+        </w:rPr>
+        <w:t>13%</w:t>
+      </w:r>
+      <w:r>
+        <w:rPr>
+          <w:rFonts w:ascii="Times" w:hAnsi="Times" w:cs="Times"/>
+        </w:rPr>
+        <w:t>，比去年同期下降</w:t>
+      </w:r>
+      <w:r>
+        <w:rPr>
+          <w:rFonts w:ascii="Times" w:hAnsi="Times" w:cs="Times"/>
+        </w:rPr>
+        <w:t>39.4%</w:t>
+      </w:r>
+      <w:r>
+        <w:rPr>
+          <w:rFonts w:ascii="Times" w:hAnsi="Times" w:cs="Times"/>
+        </w:rPr>
+        <w:t>；房屋上市至售出的市场停留时间中位数是</w:t>
+      </w:r>
+      <w:r>
+        <w:rPr>
+          <w:rFonts w:ascii="Times" w:hAnsi="Times" w:cs="Times"/>
+        </w:rPr>
+        <w:t>33</w:t>
+      </w:r>
+      <w:r>
+        <w:rPr>
+          <w:rFonts w:ascii="Times" w:hAnsi="Times" w:cs="Times"/>
+        </w:rPr>
+        <w:t>天，比上月下降</w:t>
+      </w:r>
+      <w:r>
+        <w:rPr>
+          <w:rFonts w:ascii="Times" w:hAnsi="Times" w:cs="Times"/>
+        </w:rPr>
+        <w:t>10.8%</w:t>
+      </w:r>
+      <w:r>
+        <w:rPr>
+          <w:rFonts w:ascii="Times" w:hAnsi="Times" w:cs="Times"/>
         </w:rPr>
         <w:t>，比去年同期上升</w:t>
       </w:r>
       <w:r>
         <w:rPr>
-          <w:rFonts w:ascii="Times New Roman" w:eastAsia="Times New Roman" w:hAnsi="Times New Roman" w:cs="Times New Roman"/>
-          <w:kern w:val="0"/>
-          <w14:ligatures w14:val="none"/>
-        </w:rPr>
-        <w:t>20%</w:t>
-      </w:r>
-      <w:r>
-        <w:rPr>
-          <w:rFonts w:ascii="SimSun" w:eastAsia="SimSun" w:hAnsi="SimSun" w:cs="SimSun" w:hint="eastAsia"/>
-          <w:kern w:val="0"/>
-          <w14:ligatures w14:val="none"/>
-        </w:rPr>
-        <w:t>；房屋上市至售出的市场停留时间中位数是</w:t>
-      </w:r>
-      <w:r>
-        <w:rPr>
-          <w:rFonts w:ascii="Times New Roman" w:eastAsia="Times New Roman" w:hAnsi="Times New Roman" w:cs="Times New Roman"/>
-          <w:kern w:val="0"/>
-          <w14:ligatures w14:val="none"/>
-        </w:rPr>
-        <w:t>11</w:t>
-      </w:r>
-      <w:r>
-        <w:rPr>
-          <w:rFonts w:ascii="SimSun" w:eastAsia="SimSun" w:hAnsi="SimSun" w:cs="SimSun" w:hint="eastAsia"/>
-          <w:kern w:val="0"/>
-          <w14:ligatures w14:val="none"/>
-        </w:rPr>
-        <w:t>天，比上月上升</w:t>
-      </w:r>
-      <w:r>
-        <w:rPr>
-          <w:rFonts w:ascii="Times New Roman" w:eastAsia="Times New Roman" w:hAnsi="Times New Roman" w:cs="Times New Roman"/>
-          <w:kern w:val="0"/>
-          <w14:ligatures w14:val="none"/>
-        </w:rPr>
-        <w:t>16.7%</w:t>
-      </w:r>
-      <w:r>
-        <w:rPr>
-          <w:rFonts w:ascii="SimSun" w:eastAsia="SimSun" w:hAnsi="SimSun" w:cs="SimSun" w:hint="eastAsia"/>
-          <w:kern w:val="0"/>
-          <w14:ligatures w14:val="none"/>
-        </w:rPr>
-        <w:t>，比去年同期上升</w:t>
-      </w:r>
-      <w:r>
-        <w:rPr>
-          <w:rFonts w:ascii="Times New Roman" w:eastAsia="Times New Roman" w:hAnsi="Times New Roman" w:cs="Times New Roman"/>
-          <w:kern w:val="0"/>
-          <w14:ligatures w14:val="none"/>
-        </w:rPr>
-        <w:t>31.3%</w:t>
-      </w:r>
-      <w:r>
-        <w:rPr>
-          <w:rFonts w:ascii="SimSun" w:eastAsia="SimSun" w:hAnsi="SimSun" w:cs="SimSun"/>
-          <w:kern w:val="0"/>
-          <w14:ligatures w14:val="none"/>
-        </w:rPr>
-        <w:t>。</w:t>
-      </w:r>
-    </w:p>
-    <w:p>
-      <w:pPr>
-        <w:spacing w:after="0" w:line="240" w:lineRule="auto"/>
-        <w:rPr>
-          <w:rFonts w:ascii="Times New Roman" w:eastAsia="Times New Roman" w:hAnsi="Times New Roman" w:cs="Times New Roman"/>
-          <w:kern w:val="0"/>
-          <w14:ligatures w14:val="none"/>
-        </w:rPr>
-      </w:pPr>
-    </w:p>
-    <w:p>
-      <w:pPr>
-        <w:spacing w:after="0" w:line="240" w:lineRule="auto"/>
-        <w:jc w:val="center"/>
-        <w:rPr>
-          <w:rFonts w:ascii="Times New Roman" w:eastAsia="Times New Roman" w:hAnsi="Times New Roman" w:cs="Times New Roman"/>
-          <w:kern w:val="0"/>
-          <w14:ligatures w14:val="none"/>
-        </w:rPr>
-      </w:pPr>
-      <w:r>
-        <w:rPr>
-          <w:rFonts w:ascii="SimSun" w:eastAsia="SimSun" w:hAnsi="SimSun" w:cs="SimSun" w:hint="eastAsia"/>
-          <w:b/>
-          <w:bCs/>
-          <w:kern w:val="0"/>
-          <w14:ligatures w14:val="none"/>
-        </w:rPr>
-        <w:t>圣马特奥县</w:t>
-      </w:r>
-      <w:r>
-        <w:rPr>
-          <w:rFonts w:ascii="Times New Roman" w:eastAsia="Times New Roman" w:hAnsi="Times New Roman" w:cs="Times New Roman"/>
-          <w:b/>
-          <w:bCs/>
-          <w:kern w:val="0"/>
-          <w14:ligatures w14:val="none"/>
-        </w:rPr>
-        <w:t>San Mateo County</w:t>
-      </w:r>
-    </w:p>
-    <w:p>
-      <w:pPr>
-        <w:spacing w:after="0" w:line="240" w:lineRule="auto"/>
-        <w:rPr>
-          <w:rFonts w:ascii="Times New Roman" w:eastAsia="Times New Roman" w:hAnsi="Times New Roman" w:cs="Times New Roman"/>
-          <w:kern w:val="0"/>
-          <w14:ligatures w14:val="none"/>
-        </w:rPr>
-      </w:pPr>
-      <w:r>
-        <w:rPr>
-          <w:rFonts w:ascii="SimSun" w:eastAsia="SimSun" w:hAnsi="SimSun" w:cs="SimSun" w:hint="eastAsia"/>
-          <w:kern w:val="0"/>
-          <w14:ligatures w14:val="none"/>
-        </w:rPr>
-        <w:t>在圣马特奥县，</w:t>
-      </w:r>
-      <w:r>
-        <w:rPr>
-          <w:rFonts w:ascii="Times New Roman" w:eastAsia="Times New Roman" w:hAnsi="Times New Roman" w:cs="Times New Roman"/>
-          <w:kern w:val="0"/>
-          <w14:ligatures w14:val="none"/>
-        </w:rPr>
-        <w:t>6</w:t>
-      </w:r>
-      <w:r>
-        <w:rPr>
-          <w:rFonts w:ascii="SimSun" w:eastAsia="SimSun" w:hAnsi="SimSun" w:cs="SimSun" w:hint="eastAsia"/>
-          <w:kern w:val="0"/>
-          <w14:ligatures w14:val="none"/>
-        </w:rPr>
-        <w:t>月独栋别墅数据简析：中位成交价</w:t>
-      </w:r>
-      <w:r>
-        <w:rPr>
-          <w:rFonts w:ascii="Times New Roman" w:eastAsia="Times New Roman" w:hAnsi="Times New Roman" w:cs="Times New Roman"/>
-          <w:kern w:val="0"/>
-          <w14:ligatures w14:val="none"/>
-        </w:rPr>
-        <w:t>$2,150,000</w:t>
-      </w:r>
-      <w:r>
-        <w:rPr>
-          <w:rFonts w:ascii="SimSun" w:eastAsia="SimSun" w:hAnsi="SimSun" w:cs="SimSun" w:hint="eastAsia"/>
-          <w:kern w:val="0"/>
-          <w14:ligatures w14:val="none"/>
-        </w:rPr>
-        <w:t>，比上月下降</w:t>
-      </w:r>
-      <w:r>
-        <w:rPr>
-          <w:rFonts w:ascii="Times New Roman" w:eastAsia="Times New Roman" w:hAnsi="Times New Roman" w:cs="Times New Roman"/>
-          <w:kern w:val="0"/>
-          <w14:ligatures w14:val="none"/>
-        </w:rPr>
-        <w:t>2.3%</w:t>
-      </w:r>
-      <w:r>
-        <w:rPr>
-          <w:rFonts w:ascii="SimSun" w:eastAsia="SimSun" w:hAnsi="SimSun" w:cs="SimSun" w:hint="eastAsia"/>
-          <w:kern w:val="0"/>
-          <w14:ligatures w14:val="none"/>
-        </w:rPr>
-        <w:t>，比去年同期上升</w:t>
-      </w:r>
-      <w:r>
-        <w:rPr>
-          <w:rFonts w:ascii="Times New Roman" w:eastAsia="Times New Roman" w:hAnsi="Times New Roman" w:cs="Times New Roman"/>
-          <w:kern w:val="0"/>
-          <w14:ligatures w14:val="none"/>
-        </w:rPr>
-        <w:t>1.9%</w:t>
-      </w:r>
-      <w:r>
-        <w:rPr>
-          <w:rFonts w:ascii="SimSun" w:eastAsia="SimSun" w:hAnsi="SimSun" w:cs="SimSun" w:hint="eastAsia"/>
-          <w:kern w:val="0"/>
-          <w14:ligatures w14:val="none"/>
-        </w:rPr>
-        <w:t>；成交量比上月下降</w:t>
-      </w:r>
-      <w:r>
-        <w:rPr>
-          <w:rFonts w:ascii="Times New Roman" w:eastAsia="Times New Roman" w:hAnsi="Times New Roman" w:cs="Times New Roman"/>
-          <w:kern w:val="0"/>
-          <w14:ligatures w14:val="none"/>
-        </w:rPr>
-        <w:t>3.7%</w:t>
-      </w:r>
-      <w:r>
-        <w:rPr>
-          <w:rFonts w:ascii="SimSun" w:eastAsia="SimSun" w:hAnsi="SimSun" w:cs="SimSun" w:hint="eastAsia"/>
-          <w:kern w:val="0"/>
-          <w14:ligatures w14:val="none"/>
-        </w:rPr>
-        <w:t>，比去年同期上升</w:t>
-      </w:r>
-      <w:r>
-        <w:rPr>
-          <w:rFonts w:ascii="Times New Roman" w:eastAsia="Times New Roman" w:hAnsi="Times New Roman" w:cs="Times New Roman"/>
-          <w:kern w:val="0"/>
-          <w14:ligatures w14:val="none"/>
-        </w:rPr>
-        <w:t>3.3%</w:t>
-      </w:r>
-      <w:r>
-        <w:rPr>
-          <w:rFonts w:ascii="SimSun" w:eastAsia="SimSun" w:hAnsi="SimSun" w:cs="SimSun" w:hint="eastAsia"/>
-          <w:kern w:val="0"/>
-          <w14:ligatures w14:val="none"/>
-        </w:rPr>
-        <w:t>；房屋库存大致还有</w:t>
-      </w:r>
-      <w:r>
-        <w:rPr>
-          <w:rFonts w:ascii="Times New Roman" w:eastAsia="Times New Roman" w:hAnsi="Times New Roman" w:cs="Times New Roman"/>
-          <w:kern w:val="0"/>
-          <w14:ligatures w14:val="none"/>
-        </w:rPr>
-        <w:t>2</w:t>
-      </w:r>
-      <w:r>
-        <w:rPr>
-          <w:rFonts w:ascii="SimSun" w:eastAsia="SimSun" w:hAnsi="SimSun" w:cs="SimSun" w:hint="eastAsia"/>
-          <w:kern w:val="0"/>
-          <w14:ligatures w14:val="none"/>
-        </w:rPr>
-        <w:t>个月存量，比上月下降</w:t>
-      </w:r>
-      <w:r>
-        <w:rPr>
-          <w:rFonts w:ascii="Times New Roman" w:eastAsia="Times New Roman" w:hAnsi="Times New Roman" w:cs="Times New Roman"/>
-          <w:kern w:val="0"/>
-          <w14:ligatures w14:val="none"/>
-        </w:rPr>
-        <w:t>4.8%</w:t>
-      </w:r>
-      <w:r>
-        <w:rPr>
-          <w:rFonts w:ascii="SimSun" w:eastAsia="SimSun" w:hAnsi="SimSun" w:cs="SimSun" w:hint="eastAsia"/>
-          <w:kern w:val="0"/>
-          <w14:ligatures w14:val="none"/>
-        </w:rPr>
-        <w:t>，比去年同期上升</w:t>
-      </w:r>
-      <w:r>
-        <w:rPr>
-          <w:rFonts w:ascii="Times New Roman" w:eastAsia="Times New Roman" w:hAnsi="Times New Roman" w:cs="Times New Roman"/>
-          <w:kern w:val="0"/>
-          <w14:ligatures w14:val="none"/>
-        </w:rPr>
-        <w:t>17.6%</w:t>
-      </w:r>
-      <w:r>
-        <w:rPr>
-          <w:rFonts w:ascii="SimSun" w:eastAsia="SimSun" w:hAnsi="SimSun" w:cs="SimSun" w:hint="eastAsia"/>
-          <w:kern w:val="0"/>
-          <w14:ligatures w14:val="none"/>
-        </w:rPr>
-        <w:t>；房屋上市至售出的市场停留时间中位数是</w:t>
-      </w:r>
-      <w:r>
-        <w:rPr>
-          <w:rFonts w:ascii="Times New Roman" w:eastAsia="Times New Roman" w:hAnsi="Times New Roman" w:cs="Times New Roman"/>
-          <w:kern w:val="0"/>
-          <w14:ligatures w14:val="none"/>
-        </w:rPr>
-        <w:t>12</w:t>
-      </w:r>
-      <w:r>
-        <w:rPr>
-          <w:rFonts w:ascii="SimSun" w:eastAsia="SimSun" w:hAnsi="SimSun" w:cs="SimSun" w:hint="eastAsia"/>
-          <w:kern w:val="0"/>
-          <w14:ligatures w14:val="none"/>
-        </w:rPr>
-        <w:t>天，比上月上升</w:t>
-      </w:r>
-      <w:r>
-        <w:rPr>
-          <w:rFonts w:ascii="Times New Roman" w:eastAsia="Times New Roman" w:hAnsi="Times New Roman" w:cs="Times New Roman"/>
-          <w:kern w:val="0"/>
-          <w14:ligatures w14:val="none"/>
-        </w:rPr>
-        <w:t>9.1%</w:t>
-      </w:r>
-      <w:r>
-        <w:rPr>
-          <w:rFonts w:ascii="SimSun" w:eastAsia="SimSun" w:hAnsi="SimSun" w:cs="SimSun" w:hint="eastAsia"/>
-          <w:kern w:val="0"/>
-          <w14:ligatures w14:val="none"/>
-        </w:rPr>
-        <w:t>，比去年上升</w:t>
-      </w:r>
-      <w:r>
-        <w:rPr>
-          <w:rFonts w:ascii="Times New Roman" w:eastAsia="Times New Roman" w:hAnsi="Times New Roman" w:cs="Times New Roman"/>
-          <w:kern w:val="0"/>
-          <w14:ligatures w14:val="none"/>
-        </w:rPr>
-        <w:t>9.1%</w:t>
-      </w:r>
-      <w:r>
-        <w:rPr>
-          <w:rFonts w:ascii="SimSun" w:eastAsia="SimSun" w:hAnsi="SimSun" w:cs="SimSun"/>
-          <w:kern w:val="0"/>
-          <w14:ligatures w14:val="none"/>
-        </w:rPr>
-        <w:t>。</w:t>
-      </w:r>
-    </w:p>
-    <w:p>
-      <w:pPr>
-        <w:spacing w:after="0" w:line="240" w:lineRule="auto"/>
-        <w:rPr>
-          <w:rFonts w:ascii="Times New Roman" w:eastAsia="Times New Roman" w:hAnsi="Times New Roman" w:cs="Times New Roman"/>
-          <w:kern w:val="0"/>
-          <w14:ligatures w14:val="none"/>
-        </w:rPr>
-      </w:pPr>
-    </w:p>
-    <w:p>
-      <w:pPr>
-        <w:spacing w:after="0" w:line="240" w:lineRule="auto"/>
-        <w:jc w:val="center"/>
-        <w:rPr>
-          <w:rFonts w:ascii="Times New Roman" w:eastAsia="Times New Roman" w:hAnsi="Times New Roman" w:cs="Times New Roman"/>
-          <w:kern w:val="0"/>
-          <w14:ligatures w14:val="none"/>
-        </w:rPr>
-      </w:pPr>
-      <w:r>
-        <w:rPr>
-          <w:rFonts w:ascii="SimSun" w:eastAsia="SimSun" w:hAnsi="SimSun" w:cs="SimSun" w:hint="eastAsia"/>
-          <w:b/>
-          <w:bCs/>
-          <w:kern w:val="0"/>
-          <w14:ligatures w14:val="none"/>
-        </w:rPr>
-        <w:t>阿拉米达县</w:t>
-      </w:r>
-      <w:r>
-        <w:rPr>
-          <w:rFonts w:ascii="Times New Roman" w:eastAsia="Times New Roman" w:hAnsi="Times New Roman" w:cs="Times New Roman"/>
-          <w:b/>
-          <w:bCs/>
-          <w:kern w:val="0"/>
-          <w14:ligatures w14:val="none"/>
-        </w:rPr>
-        <w:t>Alameda County</w:t>
-      </w:r>
-    </w:p>
-    <w:p>
-      <w:pPr>
-        <w:spacing w:after="0" w:line="240" w:lineRule="auto"/>
-        <w:rPr>
-          <w:rFonts w:ascii="Times New Roman" w:eastAsia="Times New Roman" w:hAnsi="Times New Roman" w:cs="Times New Roman"/>
-          <w:kern w:val="0"/>
-          <w14:ligatures w14:val="none"/>
-        </w:rPr>
-      </w:pPr>
-      <w:r>
-        <w:rPr>
-          <w:rFonts w:ascii="SimSun" w:eastAsia="SimSun" w:hAnsi="SimSun" w:cs="SimSun" w:hint="eastAsia"/>
-          <w:kern w:val="0"/>
-          <w14:ligatures w14:val="none"/>
-        </w:rPr>
-        <w:t>在阿拉米达县，</w:t>
-      </w:r>
-      <w:r>
-        <w:rPr>
-          <w:rFonts w:ascii="Times New Roman" w:eastAsia="Times New Roman" w:hAnsi="Times New Roman" w:cs="Times New Roman"/>
-          <w:kern w:val="0"/>
-          <w14:ligatures w14:val="none"/>
-        </w:rPr>
-        <w:t>6</w:t>
-      </w:r>
-      <w:r>
-        <w:rPr>
-          <w:rFonts w:ascii="SimSun" w:eastAsia="SimSun" w:hAnsi="SimSun" w:cs="SimSun" w:hint="eastAsia"/>
-          <w:kern w:val="0"/>
-          <w14:ligatures w14:val="none"/>
-        </w:rPr>
-        <w:t>月独栋别墅数据简析：中位成交价</w:t>
-      </w:r>
-      <w:r>
-        <w:rPr>
-          <w:rFonts w:ascii="Times New Roman" w:eastAsia="Times New Roman" w:hAnsi="Times New Roman" w:cs="Times New Roman"/>
-          <w:kern w:val="0"/>
-          <w14:ligatures w14:val="none"/>
-        </w:rPr>
-        <w:t>$1,321,000</w:t>
-      </w:r>
-      <w:r>
-        <w:rPr>
-          <w:rFonts w:ascii="SimSun" w:eastAsia="SimSun" w:hAnsi="SimSun" w:cs="SimSun" w:hint="eastAsia"/>
-          <w:kern w:val="0"/>
-          <w14:ligatures w14:val="none"/>
-        </w:rPr>
-        <w:t>，比上月下降</w:t>
-      </w:r>
-      <w:r>
-        <w:rPr>
-          <w:rFonts w:ascii="Times New Roman" w:eastAsia="Times New Roman" w:hAnsi="Times New Roman" w:cs="Times New Roman"/>
-          <w:kern w:val="0"/>
-          <w14:ligatures w14:val="none"/>
-        </w:rPr>
-        <w:t>3.2%</w:t>
-      </w:r>
-      <w:r>
-        <w:rPr>
-          <w:rFonts w:ascii="SimSun" w:eastAsia="SimSun" w:hAnsi="SimSun" w:cs="SimSun" w:hint="eastAsia"/>
-          <w:kern w:val="0"/>
-          <w14:ligatures w14:val="none"/>
-        </w:rPr>
-        <w:t>，比去年同期下降</w:t>
-      </w:r>
-      <w:r>
-        <w:rPr>
-          <w:rFonts w:ascii="Times New Roman" w:eastAsia="Times New Roman" w:hAnsi="Times New Roman" w:cs="Times New Roman"/>
-          <w:kern w:val="0"/>
-          <w14:ligatures w14:val="none"/>
-        </w:rPr>
-        <w:t>3.5%</w:t>
-      </w:r>
-      <w:r>
-        <w:rPr>
-          <w:rFonts w:ascii="SimSun" w:eastAsia="SimSun" w:hAnsi="SimSun" w:cs="SimSun" w:hint="eastAsia"/>
-          <w:kern w:val="0"/>
-          <w14:ligatures w14:val="none"/>
-        </w:rPr>
-        <w:t>；成交量比上月上升</w:t>
-      </w:r>
-      <w:r>
-        <w:rPr>
-          <w:rFonts w:ascii="Times New Roman" w:eastAsia="Times New Roman" w:hAnsi="Times New Roman" w:cs="Times New Roman"/>
-          <w:kern w:val="0"/>
-          <w14:ligatures w14:val="none"/>
-        </w:rPr>
-        <w:t>4.9%</w:t>
-      </w:r>
-      <w:r>
-        <w:rPr>
-          <w:rFonts w:ascii="SimSun" w:eastAsia="SimSun" w:hAnsi="SimSun" w:cs="SimSun" w:hint="eastAsia"/>
-          <w:kern w:val="0"/>
-          <w14:ligatures w14:val="none"/>
-        </w:rPr>
-        <w:t>，比去年同期上升</w:t>
-      </w:r>
-      <w:r>
-        <w:rPr>
-          <w:rFonts w:ascii="Times New Roman" w:eastAsia="Times New Roman" w:hAnsi="Times New Roman" w:cs="Times New Roman"/>
-          <w:kern w:val="0"/>
-          <w14:ligatures w14:val="none"/>
-        </w:rPr>
-        <w:t>3.6%</w:t>
-      </w:r>
-      <w:r>
-        <w:rPr>
-          <w:rFonts w:ascii="SimSun" w:eastAsia="SimSun" w:hAnsi="SimSun" w:cs="SimSun" w:hint="eastAsia"/>
-          <w:kern w:val="0"/>
-          <w14:ligatures w14:val="none"/>
-        </w:rPr>
-        <w:t>；房屋库存大致还有</w:t>
-      </w:r>
-      <w:r>
-        <w:rPr>
-          <w:rFonts w:ascii="Times New Roman" w:eastAsia="Times New Roman" w:hAnsi="Times New Roman" w:cs="Times New Roman"/>
-          <w:kern w:val="0"/>
-          <w14:ligatures w14:val="none"/>
-        </w:rPr>
-        <w:t>2.4</w:t>
-      </w:r>
-      <w:r>
-        <w:rPr>
-          <w:rFonts w:ascii="SimSun" w:eastAsia="SimSun" w:hAnsi="SimSun" w:cs="SimSun" w:hint="eastAsia"/>
-          <w:kern w:val="0"/>
-          <w14:ligatures w14:val="none"/>
-        </w:rPr>
-        <w:t>个月存量，比上月下降</w:t>
-      </w:r>
-      <w:r>
-        <w:rPr>
-          <w:rFonts w:ascii="Times New Roman" w:eastAsia="Times New Roman" w:hAnsi="Times New Roman" w:cs="Times New Roman"/>
-          <w:kern w:val="0"/>
-          <w14:ligatures w14:val="none"/>
-        </w:rPr>
-        <w:t>11.1%</w:t>
-      </w:r>
-      <w:r>
-        <w:rPr>
-          <w:rFonts w:ascii="SimSun" w:eastAsia="SimSun" w:hAnsi="SimSun" w:cs="SimSun" w:hint="eastAsia"/>
-          <w:kern w:val="0"/>
-          <w14:ligatures w14:val="none"/>
-        </w:rPr>
-        <w:t>，比去年同期增加</w:t>
-      </w:r>
-      <w:r>
-        <w:rPr>
-          <w:rFonts w:ascii="Times New Roman" w:eastAsia="Times New Roman" w:hAnsi="Times New Roman" w:cs="Times New Roman"/>
-          <w:kern w:val="0"/>
-          <w14:ligatures w14:val="none"/>
-        </w:rPr>
-        <w:t>33.3%</w:t>
-      </w:r>
-      <w:r>
-        <w:rPr>
-          <w:rFonts w:ascii="SimSun" w:eastAsia="SimSun" w:hAnsi="SimSun" w:cs="SimSun" w:hint="eastAsia"/>
-          <w:kern w:val="0"/>
-          <w14:ligatures w14:val="none"/>
-        </w:rPr>
-        <w:t>；房屋上市至售出的市场停留时间中位数是</w:t>
-      </w:r>
-      <w:r>
-        <w:rPr>
-          <w:rFonts w:ascii="Times New Roman" w:eastAsia="Times New Roman" w:hAnsi="Times New Roman" w:cs="Times New Roman"/>
-          <w:kern w:val="0"/>
-          <w14:ligatures w14:val="none"/>
-        </w:rPr>
-        <w:t>15</w:t>
-      </w:r>
-      <w:r>
-        <w:rPr>
-          <w:rFonts w:ascii="SimSun" w:eastAsia="SimSun" w:hAnsi="SimSun" w:cs="SimSun" w:hint="eastAsia"/>
-          <w:kern w:val="0"/>
-          <w14:ligatures w14:val="none"/>
-        </w:rPr>
-        <w:t>天，比上月上升</w:t>
-      </w:r>
-      <w:r>
-        <w:rPr>
-          <w:rFonts w:ascii="Times New Roman" w:eastAsia="Times New Roman" w:hAnsi="Times New Roman" w:cs="Times New Roman"/>
-          <w:kern w:val="0"/>
-          <w14:ligatures w14:val="none"/>
-        </w:rPr>
-        <w:t>15.4%</w:t>
-      </w:r>
-      <w:r>
-        <w:rPr>
-          <w:rFonts w:ascii="SimSun" w:eastAsia="SimSun" w:hAnsi="SimSun" w:cs="SimSun" w:hint="eastAsia"/>
-          <w:kern w:val="0"/>
-          <w14:ligatures w14:val="none"/>
-        </w:rPr>
-        <w:t>，比去年同期上升</w:t>
-      </w:r>
-      <w:r>
-        <w:rPr>
-          <w:rFonts w:ascii="Times New Roman" w:eastAsia="Times New Roman" w:hAnsi="Times New Roman" w:cs="Times New Roman"/>
-          <w:kern w:val="0"/>
-          <w14:ligatures w14:val="none"/>
-        </w:rPr>
-        <w:t>25%</w:t>
-      </w:r>
-      <w:r>
-        <w:rPr>
-          <w:rFonts w:ascii="SimSun" w:eastAsia="SimSun" w:hAnsi="SimSun" w:cs="SimSun"/>
-          <w:kern w:val="0"/>
-          <w14:ligatures w14:val="none"/>
-        </w:rPr>
-        <w:t>。</w:t>
-      </w:r>
-    </w:p>
-    <w:p>
-      <w:pPr>
-        <w:spacing w:after="0" w:line="240" w:lineRule="auto"/>
-        <w:rPr>
-          <w:rFonts w:ascii="Times New Roman" w:eastAsia="Times New Roman" w:hAnsi="Times New Roman" w:cs="Times New Roman"/>
-          <w:kern w:val="0"/>
-          <w14:ligatures w14:val="none"/>
-        </w:rPr>
-      </w:pPr>
-    </w:p>
-    <w:p>
-      <w:pPr>
-        <w:spacing w:after="0" w:line="240" w:lineRule="auto"/>
-        <w:jc w:val="center"/>
-        <w:rPr>
-          <w:rFonts w:ascii="Times New Roman" w:eastAsia="Times New Roman" w:hAnsi="Times New Roman" w:cs="Times New Roman"/>
-          <w:kern w:val="0"/>
-          <w14:ligatures w14:val="none"/>
-        </w:rPr>
-      </w:pPr>
-      <w:r>
-        <w:rPr>
-          <w:rFonts w:ascii="SimSun" w:eastAsia="SimSun" w:hAnsi="SimSun" w:cs="SimSun" w:hint="eastAsia"/>
-          <w:b/>
-          <w:bCs/>
-          <w:kern w:val="0"/>
-          <w14:ligatures w14:val="none"/>
-        </w:rPr>
-        <w:t>旧金山县</w:t>
-      </w:r>
-      <w:r>
-        <w:rPr>
-          <w:rFonts w:ascii="Times New Roman" w:eastAsia="Times New Roman" w:hAnsi="Times New Roman" w:cs="Times New Roman"/>
-          <w:b/>
-          <w:bCs/>
-          <w:kern w:val="0"/>
-          <w14:ligatures w14:val="none"/>
-        </w:rPr>
-        <w:t>San Francisco County</w:t>
-      </w:r>
-    </w:p>
-    <w:p>
-      <w:pPr>
-        <w:spacing w:after="0" w:line="240" w:lineRule="auto"/>
-        <w:rPr>
-          <w:rFonts w:ascii="Times New Roman" w:eastAsia="Times New Roman" w:hAnsi="Times New Roman" w:cs="Times New Roman"/>
-          <w:kern w:val="0"/>
-          <w14:ligatures w14:val="none"/>
-        </w:rPr>
-      </w:pPr>
-      <w:r>
-        <w:rPr>
-          <w:rFonts w:ascii="SimSun" w:eastAsia="SimSun" w:hAnsi="SimSun" w:cs="SimSun" w:hint="eastAsia"/>
-          <w:kern w:val="0"/>
-          <w14:ligatures w14:val="none"/>
-        </w:rPr>
-        <w:t>在旧金山县，</w:t>
-      </w:r>
-      <w:r>
-        <w:rPr>
-          <w:rFonts w:ascii="Times New Roman" w:eastAsia="Times New Roman" w:hAnsi="Times New Roman" w:cs="Times New Roman"/>
-          <w:kern w:val="0"/>
-          <w14:ligatures w14:val="none"/>
-        </w:rPr>
-        <w:t>6</w:t>
-      </w:r>
-      <w:r>
-        <w:rPr>
-          <w:rFonts w:ascii="SimSun" w:eastAsia="SimSun" w:hAnsi="SimSun" w:cs="SimSun" w:hint="eastAsia"/>
-          <w:kern w:val="0"/>
-          <w14:ligatures w14:val="none"/>
-        </w:rPr>
-        <w:t>月独栋别墅数据简析：中位成交价</w:t>
-      </w:r>
-      <w:r>
-        <w:rPr>
-          <w:rFonts w:ascii="Times New Roman" w:eastAsia="Times New Roman" w:hAnsi="Times New Roman" w:cs="Times New Roman"/>
-          <w:kern w:val="0"/>
-          <w14:ligatures w14:val="none"/>
-        </w:rPr>
-        <w:t>$1,705,000</w:t>
-      </w:r>
-      <w:r>
-        <w:rPr>
-          <w:rFonts w:ascii="SimSun" w:eastAsia="SimSun" w:hAnsi="SimSun" w:cs="SimSun" w:hint="eastAsia"/>
-          <w:kern w:val="0"/>
-          <w14:ligatures w14:val="none"/>
-        </w:rPr>
-        <w:t>，比上月减少</w:t>
-      </w:r>
-      <w:r>
-        <w:rPr>
-          <w:rFonts w:ascii="Times New Roman" w:eastAsia="Times New Roman" w:hAnsi="Times New Roman" w:cs="Times New Roman"/>
-          <w:kern w:val="0"/>
-          <w14:ligatures w14:val="none"/>
-        </w:rPr>
-        <w:t>5.3%</w:t>
-      </w:r>
-      <w:r>
-        <w:rPr>
-          <w:rFonts w:ascii="SimSun" w:eastAsia="SimSun" w:hAnsi="SimSun" w:cs="SimSun" w:hint="eastAsia"/>
-          <w:kern w:val="0"/>
-          <w14:ligatures w14:val="none"/>
-        </w:rPr>
-        <w:t>，比去年同期上升</w:t>
-      </w:r>
-      <w:r>
-        <w:rPr>
-          <w:rFonts w:ascii="Times New Roman" w:eastAsia="Times New Roman" w:hAnsi="Times New Roman" w:cs="Times New Roman"/>
-          <w:kern w:val="0"/>
-          <w14:ligatures w14:val="none"/>
-        </w:rPr>
-        <w:t>3.3%</w:t>
-      </w:r>
-      <w:r>
-        <w:rPr>
-          <w:rFonts w:ascii="SimSun" w:eastAsia="SimSun" w:hAnsi="SimSun" w:cs="SimSun" w:hint="eastAsia"/>
-          <w:kern w:val="0"/>
-          <w14:ligatures w14:val="none"/>
-        </w:rPr>
-        <w:t>；成交量比上月上升</w:t>
-      </w:r>
-      <w:r>
-        <w:rPr>
-          <w:rFonts w:ascii="Times New Roman" w:eastAsia="Times New Roman" w:hAnsi="Times New Roman" w:cs="Times New Roman"/>
-          <w:kern w:val="0"/>
-          <w14:ligatures w14:val="none"/>
-        </w:rPr>
-        <w:t>1.4%</w:t>
-      </w:r>
-      <w:r>
-        <w:rPr>
-          <w:rFonts w:ascii="SimSun" w:eastAsia="SimSun" w:hAnsi="SimSun" w:cs="SimSun" w:hint="eastAsia"/>
-          <w:kern w:val="0"/>
-          <w14:ligatures w14:val="none"/>
-        </w:rPr>
-        <w:t>，比去年同期增加</w:t>
-      </w:r>
-      <w:r>
-        <w:rPr>
-          <w:rFonts w:ascii="Times New Roman" w:eastAsia="Times New Roman" w:hAnsi="Times New Roman" w:cs="Times New Roman"/>
-          <w:kern w:val="0"/>
-          <w14:ligatures w14:val="none"/>
-        </w:rPr>
-        <w:t>12.2%</w:t>
-      </w:r>
-      <w:r>
-        <w:rPr>
-          <w:rFonts w:ascii="SimSun" w:eastAsia="SimSun" w:hAnsi="SimSun" w:cs="SimSun" w:hint="eastAsia"/>
-          <w:kern w:val="0"/>
-          <w14:ligatures w14:val="none"/>
-        </w:rPr>
-        <w:t>；房屋库存大致还有</w:t>
-      </w:r>
-      <w:r>
-        <w:rPr>
-          <w:rFonts w:ascii="Times New Roman" w:eastAsia="Times New Roman" w:hAnsi="Times New Roman" w:cs="Times New Roman"/>
-          <w:kern w:val="0"/>
-          <w14:ligatures w14:val="none"/>
-        </w:rPr>
-        <w:t>1.6</w:t>
-      </w:r>
-      <w:r>
-        <w:rPr>
-          <w:rFonts w:ascii="SimSun" w:eastAsia="SimSun" w:hAnsi="SimSun" w:cs="SimSun" w:hint="eastAsia"/>
-          <w:kern w:val="0"/>
-          <w14:ligatures w14:val="none"/>
-        </w:rPr>
-        <w:t>个月存量，比上月下降</w:t>
-      </w:r>
-      <w:r>
-        <w:rPr>
-          <w:rFonts w:ascii="Times New Roman" w:eastAsia="Times New Roman" w:hAnsi="Times New Roman" w:cs="Times New Roman"/>
-          <w:kern w:val="0"/>
-          <w14:ligatures w14:val="none"/>
-        </w:rPr>
-        <w:t>20%</w:t>
-      </w:r>
-      <w:r>
-        <w:rPr>
-          <w:rFonts w:ascii="SimSun" w:eastAsia="SimSun" w:hAnsi="SimSun" w:cs="SimSun" w:hint="eastAsia"/>
-          <w:kern w:val="0"/>
-          <w14:ligatures w14:val="none"/>
-        </w:rPr>
-        <w:t>，比去年同期下降</w:t>
-      </w:r>
-      <w:r>
-        <w:rPr>
-          <w:rFonts w:ascii="Times New Roman" w:eastAsia="Times New Roman" w:hAnsi="Times New Roman" w:cs="Times New Roman"/>
-          <w:kern w:val="0"/>
-          <w14:ligatures w14:val="none"/>
-        </w:rPr>
-        <w:t>11.1%</w:t>
-      </w:r>
-      <w:r>
-        <w:rPr>
-          <w:rFonts w:ascii="SimSun" w:eastAsia="SimSun" w:hAnsi="SimSun" w:cs="SimSun" w:hint="eastAsia"/>
-          <w:kern w:val="0"/>
-          <w14:ligatures w14:val="none"/>
-        </w:rPr>
-        <w:t>；房屋上市至售出的市场停留时间中位数是</w:t>
-      </w:r>
-      <w:r>
-        <w:rPr>
-          <w:rFonts w:ascii="Times New Roman" w:eastAsia="Times New Roman" w:hAnsi="Times New Roman" w:cs="Times New Roman"/>
-          <w:kern w:val="0"/>
-          <w14:ligatures w14:val="none"/>
-        </w:rPr>
-        <w:t>33</w:t>
-      </w:r>
-      <w:r>
-        <w:rPr>
-          <w:rFonts w:ascii="SimSun" w:eastAsia="SimSun" w:hAnsi="SimSun" w:cs="SimSun" w:hint="eastAsia"/>
-          <w:kern w:val="0"/>
-          <w14:ligatures w14:val="none"/>
-        </w:rPr>
-        <w:t>天，比上月上升</w:t>
-      </w:r>
-      <w:r>
-        <w:rPr>
-          <w:rFonts w:ascii="Times New Roman" w:eastAsia="Times New Roman" w:hAnsi="Times New Roman" w:cs="Times New Roman"/>
-          <w:kern w:val="0"/>
-          <w14:ligatures w14:val="none"/>
+          <w:rFonts w:ascii="Times" w:hAnsi="Times" w:cs="Times"/>
         </w:rPr>
         <w:t>11.9%</w:t>
       </w:r>
       <w:r>
         <w:rPr>
-          <w:rFonts w:ascii="SimSun" w:eastAsia="SimSun" w:hAnsi="SimSun" w:cs="SimSun" w:hint="eastAsia"/>
-          <w:kern w:val="0"/>
-          <w14:ligatures w14:val="none"/>
-        </w:rPr>
-        <w:t>，比去年下降</w:t>
-      </w:r>
-      <w:r>
-        <w:rPr>
-          <w:rFonts w:ascii="Times New Roman" w:eastAsia="Times New Roman" w:hAnsi="Times New Roman" w:cs="Times New Roman"/>
-          <w:kern w:val="0"/>
-          <w14:ligatures w14:val="none"/>
-        </w:rPr>
-        <w:t>2.9%</w:t>
-      </w:r>
-      <w:r>
-        <w:rPr>
-          <w:rFonts w:ascii="SimSun" w:eastAsia="SimSun" w:hAnsi="SimSun" w:cs="SimSun"/>
-          <w:kern w:val="0"/>
-          <w14:ligatures w14:val="none"/>
+          <w:rFonts w:ascii="Times" w:hAnsi="Times" w:cs="Times"/>
         </w:rPr>
         <w:t>。</w:t>
       </w:r>
@@ -1323,7 +824,6 @@
       <w:pgSz w:w="12240" w:h="15840"/>
       <w:pgMar w:top="1440" w:right="1440" w:bottom="1440" w:left="1440" w:header="720" w:footer="720" w:gutter="0"/>
       <w:cols w:space="720"/>
-      <w:docGrid w:linePitch="360"/>
     </w:sectPr>
   </w:body>
 </w:document>
@@ -1729,6 +1229,7 @@
   <w:style w:type="paragraph" w:default="1" w:styleId="Normal">
     <w:name w:val="Normal"/>
     <w:qFormat/>
+    <w:rsid w:val="00996CBD"/>
   </w:style>
   <w:style w:type="paragraph" w:styleId="Heading1">
     <w:name w:val="heading 1"/>
